--- a/RougelikeWuXia/游戏架构.docx
+++ b/RougelikeWuXia/游戏架构.docx
@@ -47,6 +47,49 @@
         <w:rPr>
           <w:rFonts w:hint="eastAsia"/>
         </w:rPr>
+        <w:t>玩家流程为：</w:t>
+      </w:r>
+    </w:p>
+    <w:p>
+      <w:r>
+        <w:rPr>
+          <w:rFonts w:hint="eastAsia"/>
+        </w:rPr>
+        <w:t>准备阶段，可以使用物品牌、装备牌等等，然后使用攻击</w:t>
+      </w:r>
+      <w:r>
+        <w:rPr>
+          <w:rFonts w:hint="eastAsia"/>
+        </w:rPr>
+        <w:t>(攻击</w:t>
+      </w:r>
+      <w:proofErr w:type="gramStart"/>
+      <w:r>
+        <w:rPr>
+          <w:rFonts w:hint="eastAsia"/>
+        </w:rPr>
+        <w:t>牌数量</w:t>
+      </w:r>
+      <w:proofErr w:type="gramEnd"/>
+      <w:r>
+        <w:rPr>
+          <w:rFonts w:hint="eastAsia"/>
+        </w:rPr>
+        <w:t>有限，第一次进入准备阶段产生</w:t>
+      </w:r>
+      <w:r>
+        <w:t>)</w:t>
+      </w:r>
+      <w:r>
+        <w:rPr>
+          <w:rFonts w:hint="eastAsia"/>
+        </w:rPr>
+        <w:t>攻击某个敌人，进入1v1场景。在1v1场景中，</w:t>
+      </w:r>
+      <w:r>
+        <w:rPr>
+          <w:rFonts w:hint="eastAsia"/>
+        </w:rPr>
         <w:t>通过</w:t>
       </w:r>
       <w:proofErr w:type="gramStart"/>
@@ -56,18 +99,18 @@
         </w:rPr>
         <w:t>打出牌</w:t>
       </w:r>
+      <w:r>
+        <w:rPr>
+          <w:rFonts w:hint="eastAsia"/>
+        </w:rPr>
+        <w:t>造成</w:t>
+      </w:r>
       <w:proofErr w:type="gramEnd"/>
       <w:r>
         <w:rPr>
           <w:rFonts w:hint="eastAsia"/>
         </w:rPr>
-        <w:t>凑成招式组合</w:t>
-      </w:r>
-      <w:r>
-        <w:rPr>
-          <w:rFonts w:hint="eastAsia"/>
-        </w:rPr>
-        <w:t>造成伤害</w:t>
+        <w:t>伤害</w:t>
       </w:r>
       <w:r>
         <w:rPr>
@@ -79,7 +122,37 @@
         <w:rPr>
           <w:rFonts w:hint="eastAsia"/>
         </w:rPr>
-        <w:t xml:space="preserve"> 血量与架势条</w:t>
+        <w:t xml:space="preserve"> </w:t>
+      </w:r>
+      <w:r>
+        <w:rPr>
+          <w:rFonts w:hint="eastAsia"/>
+        </w:rPr>
+        <w:t>玩家可以随时选择退出1v1，之后返回准备阶段</w:t>
+      </w:r>
+    </w:p>
+    <w:p/>
+    <w:p>
+      <w:r>
+        <w:rPr>
+          <w:rFonts w:hint="eastAsia"/>
+        </w:rPr>
+        <w:t>血量与架势条</w:t>
+      </w:r>
+    </w:p>
+    <w:p/>
+    <w:p>
+      <w:r>
+        <w:rPr>
+          <w:rFonts w:hint="eastAsia"/>
+        </w:rPr>
+        <w:t xml:space="preserve">武功秘籍提供 </w:t>
+      </w:r>
+      <w:r>
+        <w:rPr>
+          <w:rFonts w:hint="eastAsia"/>
+        </w:rPr>
+        <w:t>攻击牌</w:t>
       </w:r>
     </w:p>
     <w:p/>
@@ -93,150 +166,21 @@
         <w:rPr>
           <w:rFonts w:hint="eastAsia"/>
         </w:rPr>
-        <w:t>武功秘籍提供 攻击和</w:t>
-      </w:r>
-      <w:proofErr w:type="gramStart"/>
-      <w:r>
-        <w:rPr>
-          <w:rFonts w:hint="eastAsia"/>
-        </w:rPr>
-        <w:t>防御卡</w:t>
-      </w:r>
-      <w:r>
-        <w:rPr>
-          <w:rFonts w:hint="eastAsia"/>
-        </w:rPr>
-        <w:t xml:space="preserve"> </w:t>
-      </w:r>
-      <w:r>
-        <w:t xml:space="preserve"> </w:t>
-      </w:r>
-      <w:r>
-        <w:rPr>
-          <w:rFonts w:hint="eastAsia"/>
-        </w:rPr>
-        <w:t>防御卡</w:t>
-      </w:r>
-      <w:proofErr w:type="gramEnd"/>
-      <w:r>
-        <w:rPr>
-          <w:rFonts w:hint="eastAsia"/>
-        </w:rPr>
-        <w:t>可以克制某些攻击卡</w:t>
+        <w:t>回合开始时，由速度决定先后手，结算时</w:t>
+      </w:r>
+      <w:r>
+        <w:rPr>
+          <w:rFonts w:hint="eastAsia"/>
+        </w:rPr>
+        <w:t>按照顺序</w:t>
+      </w:r>
+      <w:r>
+        <w:rPr>
+          <w:rFonts w:hint="eastAsia"/>
+        </w:rPr>
+        <w:t>一同结算</w:t>
       </w:r>
     </w:p>
-    <w:p/>
-    <w:p>
-      <w:r>
-        <w:rPr>
-          <w:rFonts w:hint="eastAsia"/>
-        </w:rPr>
-        <w:t>回合开始时，由速度决定先后手，结算时</w:t>
-      </w:r>
-      <w:r>
-        <w:rPr>
-          <w:rFonts w:hint="eastAsia"/>
-        </w:rPr>
-        <w:t>按照顺序</w:t>
-      </w:r>
-      <w:r>
-        <w:rPr>
-          <w:rFonts w:hint="eastAsia"/>
-        </w:rPr>
-        <w:t>一同结算</w:t>
-      </w:r>
-    </w:p>
-    <w:p/>
-    <w:p>
-      <w:r>
-        <w:rPr>
-          <w:rFonts w:hint="eastAsia"/>
-        </w:rPr>
-        <w:t>招式：刚、柔</w:t>
-      </w:r>
-    </w:p>
-    <w:p>
-      <w:r>
-        <w:rPr>
-          <w:rFonts w:hint="eastAsia"/>
-        </w:rPr>
-        <w:t>防御:</w:t>
-      </w:r>
-      <w:r>
-        <w:t xml:space="preserve">  </w:t>
-      </w:r>
-      <w:r>
-        <w:rPr>
-          <w:rFonts w:hint="eastAsia"/>
-        </w:rPr>
-        <w:t>刚、柔</w:t>
-      </w:r>
-    </w:p>
-    <w:p/>
-    <w:p>
-      <w:r>
-        <w:rPr>
-          <w:rFonts w:hint="eastAsia"/>
-        </w:rPr>
-        <w:t>攻击 用</w:t>
-      </w:r>
-      <w:r>
-        <w:rPr>
-          <w:rFonts w:hint="eastAsia"/>
-        </w:rPr>
-        <w:t>同</w:t>
-      </w:r>
-      <w:r>
-        <w:rPr>
-          <w:rFonts w:hint="eastAsia"/>
-        </w:rPr>
-        <w:t>系</w:t>
-      </w:r>
-      <w:r>
-        <w:rPr>
-          <w:rFonts w:hint="eastAsia"/>
-        </w:rPr>
-        <w:t>防御 减少伤害</w:t>
-      </w:r>
-    </w:p>
-    <w:p>
-      <w:pPr>
-        <w:rPr>
-          <w:rFonts w:hint="eastAsia"/>
-        </w:rPr>
-      </w:pPr>
-      <w:r>
-        <w:rPr>
-          <w:rFonts w:hint="eastAsia"/>
-        </w:rPr>
-        <w:t>攻击 用</w:t>
-      </w:r>
-      <w:r>
-        <w:rPr>
-          <w:rFonts w:hint="eastAsia"/>
-        </w:rPr>
-        <w:t>异</w:t>
-      </w:r>
-      <w:r>
-        <w:rPr>
-          <w:rFonts w:hint="eastAsia"/>
-        </w:rPr>
-        <w:t>系防御</w:t>
-      </w:r>
-      <w:r>
-        <w:rPr>
-          <w:rFonts w:hint="eastAsia"/>
-        </w:rPr>
-        <w:t>，</w:t>
-      </w:r>
-      <w:r>
-        <w:rPr>
-          <w:rFonts w:hint="eastAsia"/>
-        </w:rPr>
-        <w:t>攻击架势条，结束对方回合</w:t>
-      </w:r>
-    </w:p>
-    <w:p/>
     <w:sectPr>
       <w:pgSz w:w="11906" w:h="16838"/>
       <w:pgMar w:top="1440" w:right="1800" w:bottom="1440" w:left="1800" w:header="851" w:footer="992" w:gutter="0"/>

--- a/RougelikeWuXia/游戏架构.docx
+++ b/RougelikeWuXia/游戏架构.docx
@@ -3,19 +3,11 @@
 <w:document xmlns:wpc="http://schemas.microsoft.com/office/word/2010/wordprocessingCanvas" xmlns:cx="http://schemas.microsoft.com/office/drawing/2014/chartex" xmlns:cx1="http://schemas.microsoft.com/office/drawing/2015/9/8/chartex" xmlns:cx2="http://schemas.microsoft.com/office/drawing/2015/10/21/chartex" xmlns:cx3="http://schemas.microsoft.com/office/drawing/2016/5/9/chartex" xmlns:cx4="http://schemas.microsoft.com/office/drawing/2016/5/10/chartex" xmlns:cx5="http://schemas.microsoft.com/office/drawing/2016/5/11/chartex" xmlns:cx6="http://schemas.microsoft.com/office/drawing/2016/5/12/chartex" xmlns:cx7="http://schemas.microsoft.com/office/drawing/2016/5/13/chartex" xmlns:cx8="http://schemas.microsoft.com/office/drawing/2016/5/14/chartex" xmlns:mc="http://schemas.openxmlformats.org/markup-compatibility/2006" xmlns:aink="http://schemas.microsoft.com/office/drawing/2016/ink" xmlns:am3d="http://schemas.microsoft.com/office/drawing/2017/model3d" xmlns:o="urn:schemas-microsoft-com:office:office" xmlns:r="http://schemas.openxmlformats.org/officeDocument/2006/relationships" xmlns:m="http://schemas.openxmlformats.org/officeDocument/2006/math" xmlns:v="urn:schemas-microsoft-com:vml" xmlns:wp14="http://schemas.microsoft.com/office/word/2010/wordprocessingDrawing" xmlns:wp="http://schemas.openxmlformats.org/drawingml/2006/wordprocessingDrawing" xmlns:w10="urn:schemas-microsoft-com:office:word" xmlns:w="http://schemas.openxmlformats.org/wordprocessingml/2006/main" xmlns:w14="http://schemas.microsoft.com/office/word/2010/wordml" xmlns:w15="http://schemas.microsoft.com/office/word/2012/wordml" xmlns:w16cex="http://schemas.microsoft.com/office/word/2018/wordml/cex" xmlns:w16cid="http://schemas.microsoft.com/office/word/2016/wordml/cid" xmlns:w16="http://schemas.microsoft.com/office/word/2018/wordml" xmlns:w16se="http://schemas.microsoft.com/office/word/2015/wordml/symex" xmlns:wpg="http://schemas.microsoft.com/office/word/2010/wordprocessingGroup" xmlns:wpi="http://schemas.microsoft.com/office/word/2010/wordprocessingInk" xmlns:wne="http://schemas.microsoft.com/office/word/2006/wordml" xmlns:wps="http://schemas.microsoft.com/office/word/2010/wordprocessingShape" mc:Ignorable="w14 w15 w16se w16cid w16 w16cex wp14">
   <w:body>
     <w:p>
-      <w:proofErr w:type="gramStart"/>
-      <w:r>
-        <w:rPr>
-          <w:rFonts w:hint="eastAsia"/>
-        </w:rPr>
-        <w:t>可成长</w:t>
-      </w:r>
-      <w:proofErr w:type="gramEnd"/>
-      <w:r>
-        <w:rPr>
-          <w:rFonts w:hint="eastAsia"/>
-        </w:rPr>
-        <w:t>属性：内功、身法、</w:t>
+      <w:r>
+        <w:rPr>
+          <w:rFonts w:hint="eastAsia"/>
+        </w:rPr>
+        <w:t>可成长属性：内功、身法、</w:t>
       </w:r>
       <w:r>
         <w:rPr>
@@ -30,7 +22,7 @@
         <w:rPr>
           <w:rFonts w:hint="eastAsia"/>
         </w:rPr>
-        <w:t>、装备、天赋、队友（？）</w:t>
+        <w:t>、装备、天赋、队友</w:t>
       </w:r>
     </w:p>
     <w:p/>
@@ -61,21 +53,7 @@
         <w:rPr>
           <w:rFonts w:hint="eastAsia"/>
         </w:rPr>
-        <w:t>(攻击</w:t>
-      </w:r>
-      <w:proofErr w:type="gramStart"/>
-      <w:r>
-        <w:rPr>
-          <w:rFonts w:hint="eastAsia"/>
-        </w:rPr>
-        <w:t>牌数量</w:t>
-      </w:r>
-      <w:proofErr w:type="gramEnd"/>
-      <w:r>
-        <w:rPr>
-          <w:rFonts w:hint="eastAsia"/>
-        </w:rPr>
-        <w:t>有限，第一次进入准备阶段产生</w:t>
+        <w:t>(攻击牌数量有限，第一次进入准备阶段产生</w:t>
       </w:r>
       <w:r>
         <w:t>)</w:t>
@@ -90,27 +68,13 @@
         <w:rPr>
           <w:rFonts w:hint="eastAsia"/>
         </w:rPr>
-        <w:t>通过</w:t>
-      </w:r>
-      <w:proofErr w:type="gramStart"/>
-      <w:r>
-        <w:rPr>
-          <w:rFonts w:hint="eastAsia"/>
-        </w:rPr>
-        <w:t>打出牌</w:t>
-      </w:r>
-      <w:r>
-        <w:rPr>
-          <w:rFonts w:hint="eastAsia"/>
-        </w:rPr>
-        <w:t>造成</w:t>
-      </w:r>
-      <w:proofErr w:type="gramEnd"/>
-      <w:r>
-        <w:rPr>
-          <w:rFonts w:hint="eastAsia"/>
-        </w:rPr>
-        <w:t>伤害</w:t>
+        <w:t>通过打出牌</w:t>
+      </w:r>
+      <w:r>
+        <w:rPr>
+          <w:rFonts w:hint="eastAsia"/>
+        </w:rPr>
+        <w:t>造成伤害</w:t>
       </w:r>
       <w:r>
         <w:rPr>
@@ -137,7 +101,15 @@
         <w:rPr>
           <w:rFonts w:hint="eastAsia"/>
         </w:rPr>
-        <w:t>血量与架势条</w:t>
+        <w:t>地形概念，敌我双方中间会间隔地形，地形会产生效果</w:t>
+      </w:r>
+    </w:p>
+    <w:p>
+      <w:r>
+        <w:rPr>
+          <w:rFonts w:hint="eastAsia"/>
+        </w:rPr>
+        <w:t>阵型概念，队友、敌人站位会产生阵型效果</w:t>
       </w:r>
     </w:p>
     <w:p/>
@@ -146,22 +118,26 @@
         <w:rPr>
           <w:rFonts w:hint="eastAsia"/>
         </w:rPr>
-        <w:t xml:space="preserve">武功秘籍提供 </w:t>
-      </w:r>
-      <w:r>
-        <w:rPr>
-          <w:rFonts w:hint="eastAsia"/>
-        </w:rPr>
-        <w:t>攻击牌</w:t>
+        <w:t>血量与架势条</w:t>
       </w:r>
     </w:p>
     <w:p/>
     <w:p>
-      <w:pPr>
-        <w:rPr>
-          <w:rFonts w:hint="eastAsia"/>
-        </w:rPr>
-      </w:pPr>
+      <w:r>
+        <w:rPr>
+          <w:rFonts w:hint="eastAsia"/>
+        </w:rPr>
+        <w:t xml:space="preserve">武功秘籍提供 </w:t>
+      </w:r>
+      <w:r>
+        <w:rPr>
+          <w:rFonts w:hint="eastAsia"/>
+        </w:rPr>
+        <w:t>攻击牌</w:t>
+      </w:r>
+    </w:p>
+    <w:p/>
+    <w:p>
       <w:r>
         <w:rPr>
           <w:rFonts w:hint="eastAsia"/>

--- a/RougelikeWuXia/游戏架构.docx
+++ b/RougelikeWuXia/游戏架构.docx
@@ -155,6 +155,28 @@
           <w:rFonts w:hint="eastAsia"/>
         </w:rPr>
         <w:t>一同结算</w:t>
+      </w:r>
+    </w:p>
+    <w:p/>
+    <w:p>
+      <w:r>
+        <w:rPr>
+          <w:rFonts w:hint="eastAsia"/>
+        </w:rPr>
+        <w:t>卡牌类型：</w:t>
+      </w:r>
+    </w:p>
+    <w:p>
+      <w:pPr>
+        <w:rPr>
+          <w:rFonts w:hint="eastAsia"/>
+        </w:rPr>
+      </w:pPr>
+      <w:r>
+        <w:rPr>
+          <w:rFonts w:hint="eastAsia"/>
+        </w:rPr>
+        <w:t>谋、击、绝</w:t>
       </w:r>
     </w:p>
     <w:sectPr>

--- a/RougelikeWuXia/游戏架构.docx
+++ b/RougelikeWuXia/游戏架构.docx
@@ -1,6 +1,6 @@
 
 <file path=word/document.xml><?xml version="1.0" encoding="utf-8"?>
-<w:document xmlns:wpc="http://schemas.microsoft.com/office/word/2010/wordprocessingCanvas" xmlns:cx="http://schemas.microsoft.com/office/drawing/2014/chartex" xmlns:cx1="http://schemas.microsoft.com/office/drawing/2015/9/8/chartex" xmlns:cx2="http://schemas.microsoft.com/office/drawing/2015/10/21/chartex" xmlns:cx3="http://schemas.microsoft.com/office/drawing/2016/5/9/chartex" xmlns:cx4="http://schemas.microsoft.com/office/drawing/2016/5/10/chartex" xmlns:cx5="http://schemas.microsoft.com/office/drawing/2016/5/11/chartex" xmlns:cx6="http://schemas.microsoft.com/office/drawing/2016/5/12/chartex" xmlns:cx7="http://schemas.microsoft.com/office/drawing/2016/5/13/chartex" xmlns:cx8="http://schemas.microsoft.com/office/drawing/2016/5/14/chartex" xmlns:mc="http://schemas.openxmlformats.org/markup-compatibility/2006" xmlns:aink="http://schemas.microsoft.com/office/drawing/2016/ink" xmlns:am3d="http://schemas.microsoft.com/office/drawing/2017/model3d" xmlns:o="urn:schemas-microsoft-com:office:office" xmlns:r="http://schemas.openxmlformats.org/officeDocument/2006/relationships" xmlns:m="http://schemas.openxmlformats.org/officeDocument/2006/math" xmlns:v="urn:schemas-microsoft-com:vml" xmlns:wp14="http://schemas.microsoft.com/office/word/2010/wordprocessingDrawing" xmlns:wp="http://schemas.openxmlformats.org/drawingml/2006/wordprocessingDrawing" xmlns:w10="urn:schemas-microsoft-com:office:word" xmlns:w="http://schemas.openxmlformats.org/wordprocessingml/2006/main" xmlns:w14="http://schemas.microsoft.com/office/word/2010/wordml" xmlns:w15="http://schemas.microsoft.com/office/word/2012/wordml" xmlns:w16cex="http://schemas.microsoft.com/office/word/2018/wordml/cex" xmlns:w16cid="http://schemas.microsoft.com/office/word/2016/wordml/cid" xmlns:w16="http://schemas.microsoft.com/office/word/2018/wordml" xmlns:w16se="http://schemas.microsoft.com/office/word/2015/wordml/symex" xmlns:wpg="http://schemas.microsoft.com/office/word/2010/wordprocessingGroup" xmlns:wpi="http://schemas.microsoft.com/office/word/2010/wordprocessingInk" xmlns:wne="http://schemas.microsoft.com/office/word/2006/wordml" xmlns:wps="http://schemas.microsoft.com/office/word/2010/wordprocessingShape" mc:Ignorable="w14 w15 w16se w16cid w16 w16cex wp14">
+<w:document xmlns:wpc="http://schemas.microsoft.com/office/word/2010/wordprocessingCanvas" xmlns:cx="http://schemas.microsoft.com/office/drawing/2014/chartex" xmlns:cx1="http://schemas.microsoft.com/office/drawing/2015/9/8/chartex" xmlns:mc="http://schemas.openxmlformats.org/markup-compatibility/2006" xmlns:o="urn:schemas-microsoft-com:office:office" xmlns:r="http://schemas.openxmlformats.org/officeDocument/2006/relationships" xmlns:m="http://schemas.openxmlformats.org/officeDocument/2006/math" xmlns:v="urn:schemas-microsoft-com:vml" xmlns:wp14="http://schemas.microsoft.com/office/word/2010/wordprocessingDrawing" xmlns:wp="http://schemas.openxmlformats.org/drawingml/2006/wordprocessingDrawing" xmlns:w10="urn:schemas-microsoft-com:office:word" xmlns:w="http://schemas.openxmlformats.org/wordprocessingml/2006/main" xmlns:w14="http://schemas.microsoft.com/office/word/2010/wordml" xmlns:w15="http://schemas.microsoft.com/office/word/2012/wordml" xmlns:w16se="http://schemas.microsoft.com/office/word/2015/wordml/symex" xmlns:wpg="http://schemas.microsoft.com/office/word/2010/wordprocessingGroup" xmlns:wpi="http://schemas.microsoft.com/office/word/2010/wordprocessingInk" xmlns:wne="http://schemas.microsoft.com/office/word/2006/wordml" xmlns:wps="http://schemas.microsoft.com/office/word/2010/wordprocessingShape" mc:Ignorable="w14 w15 w16se wp14">
   <w:body>
     <w:p>
       <w:r>
@@ -167,6 +167,115 @@
       </w:r>
     </w:p>
     <w:p>
+      <w:r>
+        <w:rPr>
+          <w:rFonts w:hint="eastAsia"/>
+        </w:rPr>
+        <w:t>谋、击、绝</w:t>
+      </w:r>
+    </w:p>
+    <w:p/>
+    <w:p/>
+    <w:p>
+      <w:r>
+        <w:t>V</w:t>
+      </w:r>
+      <w:r>
+        <w:rPr>
+          <w:rFonts w:hint="eastAsia"/>
+        </w:rPr>
+        <w:t>er2</w:t>
+      </w:r>
+      <w:r>
+        <w:t>.</w:t>
+      </w:r>
+    </w:p>
+    <w:p>
+      <w:r>
+        <w:rPr>
+          <w:rFonts w:hint="eastAsia"/>
+        </w:rPr>
+        <w:t>战场单位都会自动攻击、移动</w:t>
+      </w:r>
+    </w:p>
+    <w:p>
+      <w:r>
+        <w:rPr>
+          <w:rFonts w:hint="eastAsia"/>
+        </w:rPr>
+        <w:t>参考最后的神迹</w:t>
+      </w:r>
+    </w:p>
+    <w:p>
+      <w:r>
+        <w:rPr>
+          <w:noProof/>
+        </w:rPr>
+        <w:drawing>
+          <wp:inline distT="0" distB="0" distL="0" distR="0" wp14:anchorId="7B093467" wp14:editId="3C4C00A4">
+            <wp:extent cx="5274310" cy="2966799"/>
+            <wp:effectExtent l="0" t="0" r="2540" b="5080"/>
+            <wp:docPr id="1" name="Picture 1" descr="Pc[遊戲]the last remnant 最後的神跡/最後的遺跡(官方DEMO試玩下載) - 楓葉小嘉"/>
+            <wp:cNvGraphicFramePr>
+              <a:graphicFrameLocks xmlns:a="http://schemas.openxmlformats.org/drawingml/2006/main" noChangeAspect="1"/>
+            </wp:cNvGraphicFramePr>
+            <a:graphic xmlns:a="http://schemas.openxmlformats.org/drawingml/2006/main">
+              <a:graphicData uri="http://schemas.openxmlformats.org/drawingml/2006/picture">
+                <pic:pic xmlns:pic="http://schemas.openxmlformats.org/drawingml/2006/picture">
+                  <pic:nvPicPr>
+                    <pic:cNvPr id="0" name="Picture 1" descr="Pc[遊戲]the last remnant 最後的神跡/最後的遺跡(官方DEMO試玩下載) - 楓葉小嘉"/>
+                    <pic:cNvPicPr>
+                      <a:picLocks noChangeAspect="1" noChangeArrowheads="1"/>
+                    </pic:cNvPicPr>
+                  </pic:nvPicPr>
+                  <pic:blipFill>
+                    <a:blip r:embed="rId4" cstate="print">
+                      <a:extLst>
+                        <a:ext uri="{28A0092B-C50C-407E-A947-70E740481C1C}">
+                          <a14:useLocalDpi xmlns:a14="http://schemas.microsoft.com/office/drawing/2010/main" val="0"/>
+                        </a:ext>
+                      </a:extLst>
+                    </a:blip>
+                    <a:srcRect/>
+                    <a:stretch>
+                      <a:fillRect/>
+                    </a:stretch>
+                  </pic:blipFill>
+                  <pic:spPr bwMode="auto">
+                    <a:xfrm>
+                      <a:off x="0" y="0"/>
+                      <a:ext cx="5274310" cy="2966799"/>
+                    </a:xfrm>
+                    <a:prstGeom prst="rect">
+                      <a:avLst/>
+                    </a:prstGeom>
+                    <a:noFill/>
+                    <a:ln>
+                      <a:noFill/>
+                    </a:ln>
+                  </pic:spPr>
+                </pic:pic>
+              </a:graphicData>
+            </a:graphic>
+          </wp:inline>
+        </w:drawing>
+      </w:r>
+      <w:r>
+        <w:rPr>
+          <w:rFonts w:hint="eastAsia"/>
+        </w:rPr>
+        <w:t xml:space="preserve"> 战场上敌对单位之间会产生对峙、侧袭、背袭、包围等关系。</w:t>
+      </w:r>
+      <w:r>
+        <w:rPr>
+          <w:rFonts w:hint="eastAsia"/>
+        </w:rPr>
+        <w:t>可以用卡牌切换对峙目标</w:t>
+      </w:r>
+      <w:bookmarkStart w:id="0" w:name="_GoBack"/>
+      <w:bookmarkEnd w:id="0"/>
+    </w:p>
+    <w:p>
       <w:pPr>
         <w:rPr>
           <w:rFonts w:hint="eastAsia"/>
@@ -176,7 +285,13 @@
         <w:rPr>
           <w:rFonts w:hint="eastAsia"/>
         </w:rPr>
-        <w:t>谋、击、绝</w:t>
+        <w:t>对峙的单位之间</w:t>
+      </w:r>
+      <w:r>
+        <w:rPr>
+          <w:rFonts w:hint="eastAsia"/>
+        </w:rPr>
+        <w:t>不能轻易解除对峙关系，否则主动解除那方会有惩罚（产生一次背袭？）</w:t>
       </w:r>
     </w:p>
     <w:sectPr>
@@ -190,7 +305,7 @@
 </file>
 
 <file path=word/styles.xml><?xml version="1.0" encoding="utf-8"?>
-<w:styles xmlns:mc="http://schemas.openxmlformats.org/markup-compatibility/2006" xmlns:r="http://schemas.openxmlformats.org/officeDocument/2006/relationships" xmlns:w="http://schemas.openxmlformats.org/wordprocessingml/2006/main" xmlns:w14="http://schemas.microsoft.com/office/word/2010/wordml" xmlns:w15="http://schemas.microsoft.com/office/word/2012/wordml" xmlns:w16cex="http://schemas.microsoft.com/office/word/2018/wordml/cex" xmlns:w16cid="http://schemas.microsoft.com/office/word/2016/wordml/cid" xmlns:w16="http://schemas.microsoft.com/office/word/2018/wordml" xmlns:w16se="http://schemas.microsoft.com/office/word/2015/wordml/symex" mc:Ignorable="w14 w15 w16se w16cid w16 w16cex">
+<w:styles xmlns:mc="http://schemas.openxmlformats.org/markup-compatibility/2006" xmlns:r="http://schemas.openxmlformats.org/officeDocument/2006/relationships" xmlns:w="http://schemas.openxmlformats.org/wordprocessingml/2006/main" xmlns:w14="http://schemas.microsoft.com/office/word/2010/wordml" xmlns:w15="http://schemas.microsoft.com/office/word/2012/wordml" xmlns:w16se="http://schemas.microsoft.com/office/word/2015/wordml/symex" mc:Ignorable="w14 w15 w16se">
   <w:docDefaults>
     <w:rPrDefault>
       <w:rPr>
@@ -203,7 +318,7 @@
     </w:rPrDefault>
     <w:pPrDefault/>
   </w:docDefaults>
-  <w:latentStyles w:defLockedState="0" w:defUIPriority="99" w:defSemiHidden="0" w:defUnhideWhenUsed="0" w:defQFormat="0" w:count="376">
+  <w:latentStyles w:defLockedState="0" w:defUIPriority="99" w:defSemiHidden="0" w:defUnhideWhenUsed="0" w:defQFormat="0" w:count="371">
     <w:lsdException w:name="Normal" w:uiPriority="0" w:qFormat="1"/>
     <w:lsdException w:name="heading 1" w:uiPriority="9" w:qFormat="1"/>
     <w:lsdException w:name="heading 2" w:semiHidden="1" w:uiPriority="9" w:unhideWhenUsed="1" w:qFormat="1"/>
@@ -575,13 +690,8 @@
     <w:lsdException w:name="List Table 5 Dark Accent 6" w:uiPriority="50"/>
     <w:lsdException w:name="List Table 6 Colorful Accent 6" w:uiPriority="51"/>
     <w:lsdException w:name="List Table 7 Colorful Accent 6" w:uiPriority="52"/>
-    <w:lsdException w:name="Mention" w:semiHidden="1" w:unhideWhenUsed="1"/>
-    <w:lsdException w:name="Smart Hyperlink" w:semiHidden="1" w:unhideWhenUsed="1"/>
-    <w:lsdException w:name="Hashtag" w:semiHidden="1" w:unhideWhenUsed="1"/>
-    <w:lsdException w:name="Unresolved Mention" w:semiHidden="1" w:unhideWhenUsed="1"/>
-    <w:lsdException w:name="Smart Link" w:semiHidden="1" w:unhideWhenUsed="1"/>
   </w:latentStyles>
-  <w:style w:type="paragraph" w:default="1" w:styleId="a">
+  <w:style w:type="paragraph" w:default="1" w:styleId="Normal">
     <w:name w:val="Normal"/>
     <w:qFormat/>
     <w:pPr>
@@ -589,13 +699,13 @@
       <w:jc w:val="both"/>
     </w:pPr>
   </w:style>
-  <w:style w:type="character" w:default="1" w:styleId="a0">
+  <w:style w:type="character" w:default="1" w:styleId="DefaultParagraphFont">
     <w:name w:val="Default Paragraph Font"/>
     <w:uiPriority w:val="1"/>
     <w:semiHidden/>
     <w:unhideWhenUsed/>
   </w:style>
-  <w:style w:type="table" w:default="1" w:styleId="a1">
+  <w:style w:type="table" w:default="1" w:styleId="TableNormal">
     <w:name w:val="Normal Table"/>
     <w:uiPriority w:val="99"/>
     <w:semiHidden/>
@@ -610,7 +720,7 @@
       </w:tblCellMar>
     </w:tblPr>
   </w:style>
-  <w:style w:type="numbering" w:default="1" w:styleId="a2">
+  <w:style w:type="numbering" w:default="1" w:styleId="NoList">
     <w:name w:val="No List"/>
     <w:uiPriority w:val="99"/>
     <w:semiHidden/>
